--- a/DESIGN.docx
+++ b/DESIGN.docx
@@ -17,7 +17,7 @@
           <w:szCs w:val="32"/>
           <w:lang w:eastAsia="zh-CN"/>
         </w:rPr>
-        <w:t xml:space="preserve">Design Document for Program 1 </w:t>
+        <w:t>Design Document</w:t>
       </w:r>
     </w:p>
     <w:p>
@@ -94,16 +94,24 @@
     <w:p>
       <w:pPr>
         <w:rPr>
-          <w:rFonts w:hint="eastAsia"/>
-          <w:lang w:eastAsia="zh-CN"/>
-        </w:rPr>
-      </w:pPr>
-      <w:r>
-        <w:rPr>
-          <w:rFonts w:hint="eastAsia"/>
-          <w:lang w:eastAsia="zh-CN"/>
-        </w:rPr>
-        <w:t xml:space="preserve">This program contains four classes: </w:t>
+          <w:lang w:eastAsia="zh-CN"/>
+        </w:rPr>
+      </w:pPr>
+      <w:r>
+        <w:rPr>
+          <w:rFonts w:hint="eastAsia"/>
+          <w:lang w:eastAsia="zh-CN"/>
+        </w:rPr>
+        <w:t>The</w:t>
+      </w:r>
+      <w:bookmarkStart w:id="0" w:name="_GoBack"/>
+      <w:bookmarkEnd w:id="0"/>
+      <w:r>
+        <w:rPr>
+          <w:rFonts w:hint="eastAsia"/>
+          <w:lang w:eastAsia="zh-CN"/>
+        </w:rPr>
+        <w:t xml:space="preserve"> program contains four classes: </w:t>
       </w:r>
       <w:r>
         <w:rPr>
@@ -111,6 +119,7 @@
         </w:rPr>
         <w:t xml:space="preserve">Opcode, </w:t>
       </w:r>
+      <w:proofErr w:type="spellStart"/>
       <w:r>
         <w:rPr>
           <w:lang w:eastAsia="zh-CN"/>
@@ -121,7 +130,28 @@
         <w:rPr>
           <w:lang w:eastAsia="zh-CN"/>
         </w:rPr>
-        <w:t xml:space="preserve">Parser, Instruction, RegisterTable; one main file: </w:t>
+        <w:t>Parser</w:t>
+      </w:r>
+      <w:proofErr w:type="spellEnd"/>
+      <w:r>
+        <w:rPr>
+          <w:lang w:eastAsia="zh-CN"/>
+        </w:rPr>
+        <w:t xml:space="preserve">, Instruction, </w:t>
+      </w:r>
+      <w:proofErr w:type="spellStart"/>
+      <w:r>
+        <w:rPr>
+          <w:lang w:eastAsia="zh-CN"/>
+        </w:rPr>
+        <w:t>RegisterTable</w:t>
+      </w:r>
+      <w:proofErr w:type="spellEnd"/>
+      <w:r>
+        <w:rPr>
+          <w:lang w:eastAsia="zh-CN"/>
+        </w:rPr>
+        <w:t xml:space="preserve">; one main file: </w:t>
       </w:r>
       <w:r>
         <w:rPr>
@@ -139,7 +169,21 @@
         <w:rPr>
           <w:lang w:eastAsia="zh-CN"/>
         </w:rPr>
-        <w:t>; one Makefile;</w:t>
+        <w:t xml:space="preserve">; one </w:t>
+      </w:r>
+      <w:proofErr w:type="spellStart"/>
+      <w:r>
+        <w:rPr>
+          <w:lang w:eastAsia="zh-CN"/>
+        </w:rPr>
+        <w:t>Makefile</w:t>
+      </w:r>
+      <w:proofErr w:type="spellEnd"/>
+      <w:r>
+        <w:rPr>
+          <w:lang w:eastAsia="zh-CN"/>
+        </w:rPr>
+        <w:t>;</w:t>
       </w:r>
       <w:r>
         <w:rPr>
@@ -160,6 +204,8 @@
         </w:rPr>
         <w:t xml:space="preserve"> </w:t>
       </w:r>
+      <w:proofErr w:type="spellStart"/>
+      <w:proofErr w:type="gramStart"/>
       <w:r>
         <w:rPr>
           <w:rFonts w:hint="eastAsia"/>
@@ -167,6 +213,8 @@
         </w:rPr>
         <w:t>inst.mach</w:t>
       </w:r>
+      <w:proofErr w:type="spellEnd"/>
+      <w:proofErr w:type="gramEnd"/>
       <w:r>
         <w:rPr>
           <w:lang w:eastAsia="zh-CN"/>
@@ -289,6 +337,7 @@
         </w:rPr>
         <w:tab/>
       </w:r>
+      <w:proofErr w:type="spellStart"/>
       <w:r>
         <w:rPr>
           <w:lang w:eastAsia="zh-CN"/>
@@ -299,7 +348,14 @@
         <w:rPr>
           <w:lang w:eastAsia="zh-CN"/>
         </w:rPr>
-        <w:t>Parser: This class get</w:t>
+        <w:t>Parser</w:t>
+      </w:r>
+      <w:proofErr w:type="spellEnd"/>
+      <w:r>
+        <w:rPr>
+          <w:lang w:eastAsia="zh-CN"/>
+        </w:rPr>
+        <w:t>: This class get</w:t>
       </w:r>
       <w:r>
         <w:rPr>
@@ -358,7 +414,49 @@
         <w:rPr>
           <w:lang w:eastAsia="zh-CN"/>
         </w:rPr>
-        <w:t>This class stores the information of an instruction for the MIPS. It contains register fields rs, rt, rd and an immediate field as operands.</w:t>
+        <w:t xml:space="preserve">This class stores the information of an instruction for the MIPS. It contains register fields </w:t>
+      </w:r>
+      <w:proofErr w:type="spellStart"/>
+      <w:r>
+        <w:rPr>
+          <w:lang w:eastAsia="zh-CN"/>
+        </w:rPr>
+        <w:t>rs</w:t>
+      </w:r>
+      <w:proofErr w:type="spellEnd"/>
+      <w:r>
+        <w:rPr>
+          <w:lang w:eastAsia="zh-CN"/>
+        </w:rPr>
+        <w:t xml:space="preserve">, </w:t>
+      </w:r>
+      <w:proofErr w:type="spellStart"/>
+      <w:r>
+        <w:rPr>
+          <w:lang w:eastAsia="zh-CN"/>
+        </w:rPr>
+        <w:t>rt</w:t>
+      </w:r>
+      <w:proofErr w:type="spellEnd"/>
+      <w:r>
+        <w:rPr>
+          <w:lang w:eastAsia="zh-CN"/>
+        </w:rPr>
+        <w:t xml:space="preserve">, </w:t>
+      </w:r>
+      <w:proofErr w:type="spellStart"/>
+      <w:r>
+        <w:rPr>
+          <w:lang w:eastAsia="zh-CN"/>
+        </w:rPr>
+        <w:t>rd</w:t>
+      </w:r>
+      <w:proofErr w:type="spellEnd"/>
+      <w:r>
+        <w:rPr>
+          <w:lang w:eastAsia="zh-CN"/>
+        </w:rPr>
+        <w:t xml:space="preserve"> and an immediate field as operands.</w:t>
       </w:r>
     </w:p>
     <w:p>
@@ -401,7 +499,22 @@
           <w:lang w:eastAsia="zh-CN"/>
         </w:rPr>
         <w:tab/>
-        <w:t>RegisterTable: T</w:t>
+      </w:r>
+      <w:proofErr w:type="spellStart"/>
+      <w:r>
+        <w:rPr>
+          <w:rFonts w:hint="eastAsia"/>
+          <w:lang w:eastAsia="zh-CN"/>
+        </w:rPr>
+        <w:t>RegisterTable</w:t>
+      </w:r>
+      <w:proofErr w:type="spellEnd"/>
+      <w:r>
+        <w:rPr>
+          <w:rFonts w:hint="eastAsia"/>
+          <w:lang w:eastAsia="zh-CN"/>
+        </w:rPr>
+        <w:t>: T</w:t>
       </w:r>
       <w:r>
         <w:rPr>
@@ -420,20 +533,33 @@
         <w:rPr>
           <w:lang w:eastAsia="zh-CN"/>
         </w:rPr>
-        <w:t>the name and location of all the registers. Given an index of register we can get the name of that register with RegisterTable.</w:t>
-      </w:r>
-    </w:p>
-    <w:p>
-      <w:pPr>
-        <w:rPr>
-          <w:lang w:eastAsia="zh-CN"/>
-        </w:rPr>
-      </w:pPr>
-    </w:p>
-    <w:p>
-      <w:pPr>
-        <w:rPr>
-          <w:rFonts w:hint="eastAsia"/>
+        <w:t xml:space="preserve">the name and location of all the registers. Given an index of register we can get the name of that register with </w:t>
+      </w:r>
+      <w:proofErr w:type="spellStart"/>
+      <w:r>
+        <w:rPr>
+          <w:lang w:eastAsia="zh-CN"/>
+        </w:rPr>
+        <w:t>RegisterTable</w:t>
+      </w:r>
+      <w:proofErr w:type="spellEnd"/>
+      <w:r>
+        <w:rPr>
+          <w:lang w:eastAsia="zh-CN"/>
+        </w:rPr>
+        <w:t>.</w:t>
+      </w:r>
+    </w:p>
+    <w:p>
+      <w:pPr>
+        <w:rPr>
+          <w:lang w:eastAsia="zh-CN"/>
+        </w:rPr>
+      </w:pPr>
+    </w:p>
+    <w:p>
+      <w:pPr>
+        <w:rPr>
           <w:lang w:eastAsia="zh-CN"/>
         </w:rPr>
       </w:pPr>
@@ -468,7 +594,21 @@
         <w:rPr>
           <w:lang w:eastAsia="zh-CN"/>
         </w:rPr>
-        <w:t xml:space="preserve">, each of them has about 8 lines with codes in the. Because BitCodeParser will automatically remove the content after the 32-bits codes, the instructions after the 32-bits codes will not cause problems. </w:t>
+        <w:t xml:space="preserve">, each of them has about 8 lines with codes in the. Because </w:t>
+      </w:r>
+      <w:proofErr w:type="spellStart"/>
+      <w:r>
+        <w:rPr>
+          <w:lang w:eastAsia="zh-CN"/>
+        </w:rPr>
+        <w:t>BitCodeParser</w:t>
+      </w:r>
+      <w:proofErr w:type="spellEnd"/>
+      <w:r>
+        <w:rPr>
+          <w:lang w:eastAsia="zh-CN"/>
+        </w:rPr>
+        <w:t xml:space="preserve"> will automatically remove the content after the 32-bits codes, the instructions after the 32-bits codes will not cause problems. </w:t>
       </w:r>
       <w:r>
         <w:rPr>
@@ -491,8 +631,6 @@
         </w:rPr>
         <w:t>lack one digit of binary in the fifth instruction and should print out a message to report the error.</w:t>
       </w:r>
-      <w:bookmarkStart w:id="0" w:name="_GoBack"/>
-      <w:bookmarkEnd w:id="0"/>
     </w:p>
     <w:p>
       <w:pPr>
@@ -534,12 +672,14 @@
         </w:rPr>
         <w:t xml:space="preserve">First the </w:t>
       </w:r>
+      <w:proofErr w:type="spellStart"/>
       <w:r>
         <w:rPr>
           <w:lang w:eastAsia="zh-CN"/>
         </w:rPr>
         <w:t>BitCode</w:t>
       </w:r>
+      <w:proofErr w:type="spellEnd"/>
       <w:r>
         <w:rPr>
           <w:lang w:eastAsia="zh-CN"/>
@@ -565,6 +705,7 @@
         </w:rPr>
         <w:t xml:space="preserve"> in a readable file, then the </w:t>
       </w:r>
+      <w:proofErr w:type="spellStart"/>
       <w:r>
         <w:rPr>
           <w:lang w:eastAsia="zh-CN"/>
@@ -575,7 +716,14 @@
         <w:rPr>
           <w:lang w:eastAsia="zh-CN"/>
         </w:rPr>
-        <w:t xml:space="preserve">Parser </w:t>
+        <w:t>Parser</w:t>
+      </w:r>
+      <w:proofErr w:type="spellEnd"/>
+      <w:r>
+        <w:rPr>
+          <w:lang w:eastAsia="zh-CN"/>
+        </w:rPr>
+        <w:t xml:space="preserve"> </w:t>
       </w:r>
       <w:r>
         <w:rPr>
@@ -609,6 +757,7 @@
         </w:rPr>
         <w:t xml:space="preserve"> if each line of codes in the file is in correct format. If not the program will be stopped and error message will occur. If the format is correct </w:t>
       </w:r>
+      <w:proofErr w:type="spellStart"/>
       <w:r>
         <w:rPr>
           <w:lang w:eastAsia="zh-CN"/>
@@ -619,8 +768,30 @@
         <w:rPr>
           <w:lang w:eastAsia="zh-CN"/>
         </w:rPr>
-        <w:t xml:space="preserve">Parser will try decode the code. For each 32-bits codes, the </w:t>
-      </w:r>
+        <w:t>Parser</w:t>
+      </w:r>
+      <w:proofErr w:type="spellEnd"/>
+      <w:r>
+        <w:rPr>
+          <w:lang w:eastAsia="zh-CN"/>
+        </w:rPr>
+        <w:t xml:space="preserve"> will try </w:t>
+      </w:r>
+      <w:proofErr w:type="gramStart"/>
+      <w:r>
+        <w:rPr>
+          <w:lang w:eastAsia="zh-CN"/>
+        </w:rPr>
+        <w:t>decode</w:t>
+      </w:r>
+      <w:proofErr w:type="gramEnd"/>
+      <w:r>
+        <w:rPr>
+          <w:lang w:eastAsia="zh-CN"/>
+        </w:rPr>
+        <w:t xml:space="preserve"> the code. For each 32-bits codes, the </w:t>
+      </w:r>
+      <w:proofErr w:type="spellStart"/>
       <w:r>
         <w:rPr>
           <w:lang w:eastAsia="zh-CN"/>
@@ -631,7 +802,14 @@
         <w:rPr>
           <w:lang w:eastAsia="zh-CN"/>
         </w:rPr>
-        <w:t xml:space="preserve">Parser will first read its first 6 char as opcodes, </w:t>
+        <w:t>Parser</w:t>
+      </w:r>
+      <w:proofErr w:type="spellEnd"/>
+      <w:r>
+        <w:rPr>
+          <w:lang w:eastAsia="zh-CN"/>
+        </w:rPr>
+        <w:t xml:space="preserve"> will first read its first 6 char as opcodes, </w:t>
       </w:r>
       <w:r>
         <w:rPr>
@@ -651,7 +829,23 @@
           <w:rFonts w:hint="eastAsia"/>
           <w:lang w:eastAsia="zh-CN"/>
         </w:rPr>
-        <w:t>the later string into different operands, according to the type of opcode. If the opcode is RTYPE, the last 6 char will not be stored as operands, but the funct field.</w:t>
+        <w:t xml:space="preserve">the later string into different operands, according to the type of opcode. If the opcode is RTYPE, the last 6 char will not be stored as operands, but the </w:t>
+      </w:r>
+      <w:proofErr w:type="spellStart"/>
+      <w:r>
+        <w:rPr>
+          <w:rFonts w:hint="eastAsia"/>
+          <w:lang w:eastAsia="zh-CN"/>
+        </w:rPr>
+        <w:t>funct</w:t>
+      </w:r>
+      <w:proofErr w:type="spellEnd"/>
+      <w:r>
+        <w:rPr>
+          <w:rFonts w:hint="eastAsia"/>
+          <w:lang w:eastAsia="zh-CN"/>
+        </w:rPr>
+        <w:t xml:space="preserve"> field.</w:t>
       </w:r>
     </w:p>
     <w:p>
@@ -677,7 +871,21 @@
         <w:rPr>
           <w:lang w:eastAsia="zh-CN"/>
         </w:rPr>
-        <w:t xml:space="preserve"> will try read the opcode (and funct field if it has) and find the corresponding </w:t>
+        <w:t xml:space="preserve"> will try read the opcode (and </w:t>
+      </w:r>
+      <w:proofErr w:type="spellStart"/>
+      <w:r>
+        <w:rPr>
+          <w:lang w:eastAsia="zh-CN"/>
+        </w:rPr>
+        <w:t>funct</w:t>
+      </w:r>
+      <w:proofErr w:type="spellEnd"/>
+      <w:r>
+        <w:rPr>
+          <w:lang w:eastAsia="zh-CN"/>
+        </w:rPr>
+        <w:t xml:space="preserve"> field if it has) and find the corresponding </w:t>
       </w:r>
       <w:r>
         <w:rPr>
@@ -692,6 +900,7 @@
         </w:rPr>
         <w:t xml:space="preserve">. Anytime operands or opcodes in invalid format appears, the program will still stop. Then </w:t>
       </w:r>
+      <w:proofErr w:type="spellStart"/>
       <w:r>
         <w:rPr>
           <w:lang w:eastAsia="zh-CN"/>
@@ -702,39 +911,98 @@
         <w:rPr>
           <w:lang w:eastAsia="zh-CN"/>
         </w:rPr>
-        <w:t xml:space="preserve">Parser continue to convert the separated operands into proper types (Register and int), and form a new Instruction variable. With an Instruction class, information is enough </w:t>
+        <w:t>Parser</w:t>
+      </w:r>
+      <w:proofErr w:type="spellEnd"/>
+      <w:r>
+        <w:rPr>
+          <w:lang w:eastAsia="zh-CN"/>
+        </w:rPr>
+        <w:t xml:space="preserve"> continue to convert the separated operands into proper types (Register and </w:t>
+      </w:r>
+      <w:proofErr w:type="spellStart"/>
+      <w:r>
+        <w:rPr>
+          <w:lang w:eastAsia="zh-CN"/>
+        </w:rPr>
+        <w:t>int</w:t>
+      </w:r>
+      <w:proofErr w:type="spellEnd"/>
+      <w:r>
+        <w:rPr>
+          <w:lang w:eastAsia="zh-CN"/>
+        </w:rPr>
+        <w:t xml:space="preserve">), and form a new Instruction variable. With an Instruction class, information is enough for a decoding work. In decode in </w:t>
+      </w:r>
+      <w:proofErr w:type="spellStart"/>
+      <w:r>
+        <w:rPr>
+          <w:lang w:eastAsia="zh-CN"/>
+        </w:rPr>
+        <w:t>BitCode</w:t>
+      </w:r>
+      <w:r>
+        <w:rPr>
+          <w:lang w:eastAsia="zh-CN"/>
+        </w:rPr>
+        <w:t>Parser</w:t>
+      </w:r>
+      <w:proofErr w:type="spellEnd"/>
+      <w:r>
+        <w:rPr>
+          <w:lang w:eastAsia="zh-CN"/>
+        </w:rPr>
+        <w:t xml:space="preserve">, the method will first tell the type of </w:t>
       </w:r>
       <w:r>
         <w:rPr>
           <w:lang w:eastAsia="zh-CN"/>
         </w:rPr>
         <w:lastRenderedPageBreak/>
-        <w:t xml:space="preserve">for a decoding work. In decode in </w:t>
-      </w:r>
-      <w:r>
-        <w:rPr>
+        <w:t xml:space="preserve">instruction, then call the corresponding helper method. For each index of register operand, </w:t>
+      </w:r>
+      <w:proofErr w:type="spellStart"/>
+      <w:r>
+        <w:rPr>
+          <w:lang w:eastAsia="zh-CN"/>
+        </w:rPr>
+        <w:t>RegisterTable</w:t>
+      </w:r>
+      <w:proofErr w:type="spellEnd"/>
+      <w:r>
+        <w:rPr>
+          <w:lang w:eastAsia="zh-CN"/>
+        </w:rPr>
+        <w:t xml:space="preserve"> will find its string-type name. </w:t>
+      </w:r>
+      <w:r>
+        <w:rPr>
+          <w:lang w:eastAsia="zh-CN"/>
+        </w:rPr>
+        <w:t>Finally,</w:t>
+      </w:r>
+      <w:r>
+        <w:rPr>
+          <w:lang w:eastAsia="zh-CN"/>
+        </w:rPr>
+        <w:t xml:space="preserve"> the decode method will combine the opcode and each operand with proper connection and return it back to </w:t>
+      </w:r>
+      <w:proofErr w:type="spellStart"/>
+      <w:r>
+        <w:rPr>
+          <w:rFonts w:hint="eastAsia"/>
           <w:lang w:eastAsia="zh-CN"/>
         </w:rPr>
         <w:t>BitCode</w:t>
       </w:r>
-      <w:r>
-        <w:rPr>
-          <w:lang w:eastAsia="zh-CN"/>
-        </w:rPr>
-        <w:t xml:space="preserve">Parser, the method will first tell the type of instruction, then call the corresponding helper method. For each index of register operand, RegisterTable will find its string-type name. </w:t>
-      </w:r>
-      <w:r>
-        <w:rPr>
-          <w:lang w:eastAsia="zh-CN"/>
-        </w:rPr>
-        <w:t>Finally,</w:t>
-      </w:r>
-      <w:r>
-        <w:rPr>
-          <w:lang w:eastAsia="zh-CN"/>
-        </w:rPr>
-        <w:t xml:space="preserve"> the decode method will combine the opcode and each operand with proper connection and return it back to </w:t>
-      </w:r>
+      <w:proofErr w:type="spellEnd"/>
+      <w:r>
+        <w:rPr>
+          <w:lang w:eastAsia="zh-CN"/>
+        </w:rPr>
+        <w:t xml:space="preserve">. </w:t>
+      </w:r>
+      <w:proofErr w:type="spellStart"/>
       <w:r>
         <w:rPr>
           <w:rFonts w:hint="eastAsia"/>
@@ -742,15 +1010,36 @@
         </w:rPr>
         <w:t>BitCode</w:t>
       </w:r>
-      <w:r>
-        <w:rPr>
-          <w:lang w:eastAsia="zh-CN"/>
-        </w:rPr>
-        <w:t xml:space="preserve">. </w:t>
-      </w:r>
-      <w:r>
-        <w:rPr>
-          <w:rFonts w:hint="eastAsia"/>
+      <w:proofErr w:type="spellEnd"/>
+      <w:r>
+        <w:rPr>
+          <w:lang w:eastAsia="zh-CN"/>
+        </w:rPr>
+        <w:t xml:space="preserve"> will call </w:t>
+      </w:r>
+      <w:proofErr w:type="spellStart"/>
+      <w:r>
+        <w:rPr>
+          <w:lang w:eastAsia="zh-CN"/>
+        </w:rPr>
+        <w:t>cout</w:t>
+      </w:r>
+      <w:proofErr w:type="spellEnd"/>
+      <w:r>
+        <w:rPr>
+          <w:lang w:eastAsia="zh-CN"/>
+        </w:rPr>
+        <w:t xml:space="preserve"> for the M</w:t>
+      </w:r>
+      <w:r>
+        <w:rPr>
+          <w:lang w:eastAsia="zh-CN"/>
+        </w:rPr>
+        <w:t xml:space="preserve">IPS instruction and then let </w:t>
+      </w:r>
+      <w:proofErr w:type="spellStart"/>
+      <w:r>
+        <w:rPr>
           <w:lang w:eastAsia="zh-CN"/>
         </w:rPr>
         <w:t>BitCode</w:t>
@@ -759,19 +1048,14 @@
         <w:rPr>
           <w:lang w:eastAsia="zh-CN"/>
         </w:rPr>
-        <w:t xml:space="preserve"> will call cout for the M</w:t>
-      </w:r>
-      <w:r>
-        <w:rPr>
-          <w:lang w:eastAsia="zh-CN"/>
-        </w:rPr>
-        <w:t>IPS instruction and then let BitCode</w:t>
-      </w:r>
-      <w:r>
-        <w:rPr>
-          <w:lang w:eastAsia="zh-CN"/>
-        </w:rPr>
-        <w:t>Parser parse in the next line until end.</w:t>
+        <w:t>Parser</w:t>
+      </w:r>
+      <w:proofErr w:type="spellEnd"/>
+      <w:r>
+        <w:rPr>
+          <w:lang w:eastAsia="zh-CN"/>
+        </w:rPr>
+        <w:t xml:space="preserve"> parse in the next line until end.</w:t>
       </w:r>
     </w:p>
     <w:p>
@@ -837,7 +1121,35 @@
         <w:rPr>
           <w:lang w:eastAsia="zh-CN"/>
         </w:rPr>
-        <w:t xml:space="preserve"> class: Add the capital letter name in enum Opcode in OpcodeTable.h, then add the instruction with </w:t>
+        <w:t xml:space="preserve"> class: Add the capital letter name in </w:t>
+      </w:r>
+      <w:proofErr w:type="spellStart"/>
+      <w:r>
+        <w:rPr>
+          <w:lang w:eastAsia="zh-CN"/>
+        </w:rPr>
+        <w:t>enum</w:t>
+      </w:r>
+      <w:proofErr w:type="spellEnd"/>
+      <w:r>
+        <w:rPr>
+          <w:lang w:eastAsia="zh-CN"/>
+        </w:rPr>
+        <w:t xml:space="preserve"> Opcode in </w:t>
+      </w:r>
+      <w:proofErr w:type="spellStart"/>
+      <w:r>
+        <w:rPr>
+          <w:lang w:eastAsia="zh-CN"/>
+        </w:rPr>
+        <w:t>OpcodeTable.h</w:t>
+      </w:r>
+      <w:proofErr w:type="spellEnd"/>
+      <w:r>
+        <w:rPr>
+          <w:lang w:eastAsia="zh-CN"/>
+        </w:rPr>
+        <w:t xml:space="preserve">, then add the instruction with </w:t>
       </w:r>
       <w:r>
         <w:rPr>
@@ -875,8 +1187,17 @@
           <w:rFonts w:hint="eastAsia"/>
           <w:lang w:eastAsia="zh-CN"/>
         </w:rPr>
-        <w:t>Notice: For instruction with immediate being label, variable immLable</w:t>
-      </w:r>
+        <w:t xml:space="preserve">Notice: For instruction with immediate being label, variable </w:t>
+      </w:r>
+      <w:proofErr w:type="spellStart"/>
+      <w:r>
+        <w:rPr>
+          <w:rFonts w:hint="eastAsia"/>
+          <w:lang w:eastAsia="zh-CN"/>
+        </w:rPr>
+        <w:t>immLable</w:t>
+      </w:r>
+      <w:proofErr w:type="spellEnd"/>
       <w:r>
         <w:rPr>
           <w:lang w:eastAsia="zh-CN"/>
@@ -893,7 +1214,21 @@
         <w:rPr>
           <w:lang w:eastAsia="zh-CN"/>
         </w:rPr>
-        <w:t xml:space="preserve"> register, which need brackets for the register, variable immBracket needs to be set to be true.</w:t>
+        <w:t xml:space="preserve"> register, which need brackets for the register, variable </w:t>
+      </w:r>
+      <w:proofErr w:type="spellStart"/>
+      <w:r>
+        <w:rPr>
+          <w:lang w:eastAsia="zh-CN"/>
+        </w:rPr>
+        <w:t>immBracket</w:t>
+      </w:r>
+      <w:proofErr w:type="spellEnd"/>
+      <w:r>
+        <w:rPr>
+          <w:lang w:eastAsia="zh-CN"/>
+        </w:rPr>
+        <w:t xml:space="preserve"> needs to be set to be true.</w:t>
       </w:r>
     </w:p>
     <w:p/>
@@ -920,7 +1255,7 @@
     </w:rPrDefault>
     <w:pPrDefault/>
   </w:docDefaults>
-  <w:latentStyles w:defLockedState="0" w:defUIPriority="99" w:defSemiHidden="0" w:defUnhideWhenUsed="0" w:defQFormat="0" w:count="380">
+  <w:latentStyles w:defLockedState="0" w:defUIPriority="99" w:defSemiHidden="0" w:defUnhideWhenUsed="0" w:defQFormat="0" w:count="382">
     <w:lsdException w:name="Normal" w:uiPriority="0" w:qFormat="1"/>
     <w:lsdException w:name="heading 1" w:uiPriority="9" w:qFormat="1"/>
     <w:lsdException w:name="heading 2" w:semiHidden="1" w:uiPriority="9" w:unhideWhenUsed="1" w:qFormat="1"/>
@@ -1301,6 +1636,8 @@
     <w:lsdException w:name="List Table 5 Dark Accent 6" w:uiPriority="50"/>
     <w:lsdException w:name="List Table 6 Colorful Accent 6" w:uiPriority="51"/>
     <w:lsdException w:name="List Table 7 Colorful Accent 6" w:uiPriority="52"/>
+    <w:lsdException w:name="Mention" w:semiHidden="1" w:unhideWhenUsed="1"/>
+    <w:lsdException w:name="Smart Hyperlink" w:semiHidden="1" w:unhideWhenUsed="1"/>
   </w:latentStyles>
   <w:style w:type="paragraph" w:default="1" w:styleId="Normal">
     <w:name w:val="Normal"/>
